--- a/Layouts/Performance Appraisal.docx
+++ b/Layouts/Performance Appraisal.docx
@@ -12671,7 +12671,9 @@
 </a:theme>
 </file>
 
-<file path=customXml/item1.xml>��< ? x m l   v e r s i o n = " 1 . 0 "   e n c o d i n g = " u t f - 1 6 " ? > < N a v W o r d R e p o r t X m l P a r t   x m l n s = " u r n : m i c r o s o f t - d y n a m i c s - n a v / r e p o r t s / A p p r a i s a l _ F o r m / 5 0 0 7 7 / " > +<file path=customXML/item2.xml>��< ? x m l   v e r s i o n = " 1 . 0 "   e n c o d i n g = " u t f - 1 6 " ? > + 
+ < N a v W o r d R e p o r t X m l P a r t   x m l n s = " u r n : m i c r o s o f t - d y n a m i c s - n a v / r e p o r t s / A p p r a i s a l _ F o r m / 5 0 0 7 7 / " >   
      < H R _ A p p r a i s a l _ H e a d e r >   
@@ -12777,7 +12779,7 @@
  
          < / R e s o u r c e s _ R e q u i r e d >   
-         < C o n f i r m a t i o n / > +         < C o n f i r m a t i o n   / >   
          < A s s e s s m e n t >   
@@ -12836,12 +12838,4 @@
      < / H R _ A p p r a i s a l _ H e a d e r >   
  < / N a v W o r d R e p o r t X m l P a r t > 
-</file>
-
-<file path=customXml/itemProps1.xml><?xml version="1.0" encoding="utf-8"?>
-<ds:datastoreItem xmlns:ds="http://schemas.openxmlformats.org/officeDocument/2006/customXml" ds:itemID="{0C96DFCC-3734-495A-83DB-93B03C38B725}">
-  <ds:schemaRefs>
-    <ds:schemaRef ds:uri="urn:microsoft-dynamics-nav/reports/Appraisal_Form/50077/"/>
-  </ds:schemaRefs>
-</ds:datastoreItem>
 </file>